--- a/docs/软件工程理论与实践课程设计报告V1.3.docx
+++ b/docs/软件工程理论与实践课程设计报告V1.3.docx
@@ -219,7 +219,15 @@
                 <w:sz w:val="28"/>
                 <w:szCs w:val="28"/>
               </w:rPr>
-              <w:t>2**</w:t>
+              <w:t>2</w:t>
+            </w:r>
+            <w:r>
+              <w:rPr>
+                <w:rFonts w:hint="eastAsia"/>
+                <w:sz w:val="28"/>
+                <w:szCs w:val="28"/>
+              </w:rPr>
+              <w:t>03</w:t>
             </w:r>
             <w:r>
               <w:rPr>
@@ -261,6 +269,66 @@
                 <w:szCs w:val="28"/>
               </w:rPr>
               <w:t>项目名称：</w:t>
+            </w:r>
+          </w:p>
+        </w:tc>
+        <w:tc>
+          <w:tcPr>
+            <w:tcW w:w="4130" w:type="dxa"/>
+            <w:tcBorders>
+              <w:tl2br w:val="nil"/>
+              <w:tr2bl w:val="nil"/>
+            </w:tcBorders>
+          </w:tcPr>
+          <w:p>
+            <w:pPr>
+              <w:spacing w:line="360" w:lineRule="auto"/>
+              <w:rPr>
+                <w:rFonts w:hint="eastAsia"/>
+                <w:sz w:val="28"/>
+                <w:szCs w:val="28"/>
+              </w:rPr>
+            </w:pPr>
+            <w:r>
+              <w:rPr>
+                <w:rFonts w:hint="eastAsia"/>
+                <w:sz w:val="28"/>
+                <w:szCs w:val="28"/>
+              </w:rPr>
+              <w:t>TransLink_PW</w:t>
+            </w:r>
+          </w:p>
+        </w:tc>
+      </w:tr>
+      <w:tr>
+        <w:tc>
+          <w:tcPr>
+            <w:tcW w:w="1999" w:type="dxa"/>
+            <w:tcBorders>
+              <w:tl2br w:val="nil"/>
+              <w:tr2bl w:val="nil"/>
+            </w:tcBorders>
+          </w:tcPr>
+          <w:p>
+            <w:pPr>
+              <w:spacing w:line="360" w:lineRule="auto"/>
+              <w:jc w:val="right"/>
+              <w:rPr>
+                <w:b/>
+                <w:bCs/>
+                <w:sz w:val="28"/>
+                <w:szCs w:val="28"/>
+              </w:rPr>
+            </w:pPr>
+            <w:r>
+              <w:rPr>
+                <w:rFonts w:hint="eastAsia"/>
+                <w:b/>
+                <w:bCs/>
+                <w:sz w:val="28"/>
+                <w:szCs w:val="28"/>
+              </w:rPr>
+              <w:t>项目组组长：</w:t>
             </w:r>
           </w:p>
         </w:tc>
@@ -311,7 +379,7 @@
                 <w:sz w:val="28"/>
                 <w:szCs w:val="28"/>
               </w:rPr>
-              <w:t>项目组组长：</w:t>
+              <w:t>项目组成员：</w:t>
             </w:r>
           </w:p>
         </w:tc>
@@ -327,29 +395,32 @@
             <w:pPr>
               <w:spacing w:line="360" w:lineRule="auto"/>
               <w:rPr>
+                <w:rFonts w:hint="eastAsia"/>
                 <w:sz w:val="28"/>
                 <w:szCs w:val="28"/>
               </w:rPr>
             </w:pPr>
+            <w:r>
+              <w:rPr>
+                <w:rFonts w:hint="eastAsia"/>
+                <w:sz w:val="28"/>
+                <w:szCs w:val="28"/>
+              </w:rPr>
+              <w:t>学号：</w:t>
+            </w:r>
+            <w:r>
+              <w:rPr>
+                <w:rFonts w:hint="eastAsia"/>
+                <w:sz w:val="28"/>
+                <w:szCs w:val="28"/>
+              </w:rPr>
+              <w:t>U202210416</w:t>
+            </w:r>
           </w:p>
-        </w:tc>
-      </w:tr>
-      <w:tr>
-        <w:tc>
-          <w:tcPr>
-            <w:tcW w:w="1999" w:type="dxa"/>
-            <w:tcBorders>
-              <w:tl2br w:val="nil"/>
-              <w:tr2bl w:val="nil"/>
-            </w:tcBorders>
-          </w:tcPr>
           <w:p>
             <w:pPr>
               <w:spacing w:line="360" w:lineRule="auto"/>
-              <w:jc w:val="right"/>
-              <w:rPr>
-                <w:b/>
-                <w:bCs/>
+              <w:rPr>
                 <w:sz w:val="28"/>
                 <w:szCs w:val="28"/>
               </w:rPr>
@@ -357,23 +428,19 @@
             <w:r>
               <w:rPr>
                 <w:rFonts w:hint="eastAsia"/>
-                <w:b/>
-                <w:bCs/>
                 <w:sz w:val="28"/>
                 <w:szCs w:val="28"/>
               </w:rPr>
-              <w:t>项目组成员：</w:t>
+              <w:t>姓名：</w:t>
+            </w:r>
+            <w:r>
+              <w:rPr>
+                <w:sz w:val="28"/>
+                <w:szCs w:val="28"/>
+              </w:rPr>
+              <w:t xml:space="preserve"> </w:t>
             </w:r>
           </w:p>
-        </w:tc>
-        <w:tc>
-          <w:tcPr>
-            <w:tcW w:w="4130" w:type="dxa"/>
-            <w:tcBorders>
-              <w:tl2br w:val="nil"/>
-              <w:tr2bl w:val="nil"/>
-            </w:tcBorders>
-          </w:tcPr>
           <w:p>
             <w:pPr>
               <w:spacing w:line="360" w:lineRule="auto"/>
@@ -396,15 +463,33 @@
                 <w:sz w:val="28"/>
                 <w:szCs w:val="28"/>
               </w:rPr>
-              <w:t>0001</w:t>
-            </w:r>
-            <w:r>
+              <w:t>0002</w:t>
+            </w:r>
+          </w:p>
+          <w:p>
+            <w:pPr>
+              <w:spacing w:line="360" w:lineRule="auto"/>
               <w:rPr>
                 <w:rFonts w:hint="eastAsia"/>
                 <w:sz w:val="28"/>
                 <w:szCs w:val="28"/>
               </w:rPr>
-              <w:t>（</w:t>
+            </w:pPr>
+            <w:r>
+              <w:rPr>
+                <w:rFonts w:hint="eastAsia"/>
+                <w:sz w:val="28"/>
+                <w:szCs w:val="28"/>
+              </w:rPr>
+              <w:t>姓名：李四</w:t>
+            </w:r>
+            <w:r>
+              <w:rPr>
+                <w:rFonts w:hint="eastAsia"/>
+                <w:sz w:val="28"/>
+                <w:szCs w:val="28"/>
+              </w:rPr>
+              <w:t xml:space="preserve"> </w:t>
             </w:r>
             <w:r>
               <w:rPr>
@@ -415,146 +500,7 @@
                 <w:sz w:val="28"/>
                 <w:szCs w:val="28"/>
               </w:rPr>
-              <w:t>包含组长</w:t>
-            </w:r>
-            <w:r>
-              <w:rPr>
-                <w:rFonts w:hint="eastAsia"/>
-                <w:sz w:val="28"/>
-                <w:szCs w:val="28"/>
-              </w:rPr>
-              <w:t>）</w:t>
-            </w:r>
-          </w:p>
-          <w:p>
-            <w:pPr>
-              <w:spacing w:line="360" w:lineRule="auto"/>
-              <w:rPr>
-                <w:sz w:val="28"/>
-                <w:szCs w:val="28"/>
-              </w:rPr>
-            </w:pPr>
-            <w:r>
-              <w:rPr>
-                <w:rFonts w:hint="eastAsia"/>
-                <w:sz w:val="28"/>
-                <w:szCs w:val="28"/>
-              </w:rPr>
-              <w:t>姓名：张三</w:t>
-            </w:r>
-            <w:r>
-              <w:rPr>
-                <w:rFonts w:hint="eastAsia"/>
-                <w:sz w:val="28"/>
-                <w:szCs w:val="28"/>
-              </w:rPr>
-              <w:t xml:space="preserve"> </w:t>
-            </w:r>
-            <w:r>
-              <w:rPr>
-                <w:rFonts w:hint="eastAsia"/>
-                <w:b/>
-                <w:bCs/>
-                <w:color w:val="FF0000"/>
-                <w:sz w:val="28"/>
-                <w:szCs w:val="28"/>
-              </w:rPr>
-              <w:t>张三手写签名确认</w:t>
-            </w:r>
-          </w:p>
-          <w:p>
-            <w:pPr>
-              <w:spacing w:line="360" w:lineRule="auto"/>
-              <w:rPr>
-                <w:sz w:val="28"/>
-                <w:szCs w:val="28"/>
-              </w:rPr>
-            </w:pPr>
-            <w:r>
-              <w:rPr>
-                <w:rFonts w:hint="eastAsia"/>
-                <w:sz w:val="28"/>
-                <w:szCs w:val="28"/>
-              </w:rPr>
-              <w:t>学号：</w:t>
-            </w:r>
-            <w:r>
-              <w:rPr>
-                <w:rFonts w:hint="eastAsia"/>
-                <w:sz w:val="28"/>
-                <w:szCs w:val="28"/>
-              </w:rPr>
-              <w:t>0002</w:t>
-            </w:r>
-          </w:p>
-          <w:p>
-            <w:pPr>
-              <w:spacing w:line="360" w:lineRule="auto"/>
-              <w:rPr>
-                <w:sz w:val="28"/>
-                <w:szCs w:val="28"/>
-              </w:rPr>
-            </w:pPr>
-            <w:r>
-              <w:rPr>
-                <w:rFonts w:hint="eastAsia"/>
-                <w:sz w:val="28"/>
-                <w:szCs w:val="28"/>
-              </w:rPr>
-              <w:t>姓名：李四</w:t>
-            </w:r>
-            <w:r>
-              <w:rPr>
-                <w:rFonts w:hint="eastAsia"/>
-                <w:sz w:val="28"/>
-                <w:szCs w:val="28"/>
-              </w:rPr>
-              <w:t xml:space="preserve"> </w:t>
-            </w:r>
-            <w:r>
-              <w:rPr>
-                <w:rFonts w:hint="eastAsia"/>
-                <w:b/>
-                <w:bCs/>
-                <w:color w:val="FF0000"/>
-                <w:sz w:val="28"/>
-                <w:szCs w:val="28"/>
-              </w:rPr>
               <w:t>李四手写签名确认</w:t>
-            </w:r>
-          </w:p>
-          <w:p>
-            <w:pPr>
-              <w:spacing w:line="360" w:lineRule="auto"/>
-              <w:rPr>
-                <w:sz w:val="28"/>
-                <w:szCs w:val="28"/>
-              </w:rPr>
-            </w:pPr>
-            <w:r>
-              <w:rPr>
-                <w:rFonts w:hint="eastAsia"/>
-                <w:sz w:val="28"/>
-                <w:szCs w:val="28"/>
-              </w:rPr>
-              <w:t>学号：</w:t>
-            </w:r>
-          </w:p>
-          <w:p>
-            <w:pPr>
-              <w:spacing w:line="360" w:lineRule="auto"/>
-              <w:rPr>
-                <w:sz w:val="28"/>
-                <w:szCs w:val="28"/>
-              </w:rPr>
-            </w:pPr>
-            <w:r>
-              <w:rPr>
-                <w:rFonts w:hint="eastAsia"/>
-                <w:sz w:val="28"/>
-                <w:szCs w:val="28"/>
-              </w:rPr>
-              <w:t>姓名：</w:t>
             </w:r>
           </w:p>
         </w:tc>
@@ -1719,147 +1665,574 @@
     <w:p>
       <w:pPr>
         <w:pStyle w:val="2"/>
+      </w:pPr>
+      <w:bookmarkStart w:id="0" w:name="_Toc168591146"/>
+      <w:r>
+        <w:rPr>
+          <w:rFonts w:hint="eastAsia"/>
+        </w:rPr>
+        <w:lastRenderedPageBreak/>
+        <w:t>项目概述</w:t>
+      </w:r>
+      <w:bookmarkEnd w:id="0"/>
+    </w:p>
+    <w:p>
+      <w:pPr>
+        <w:pStyle w:val="3"/>
+      </w:pPr>
+      <w:r>
+        <w:rPr>
+          <w:rFonts w:hint="eastAsia"/>
+        </w:rPr>
+        <w:t>项目基本介绍</w:t>
+      </w:r>
+    </w:p>
+    <w:p>
+      <w:pPr>
+        <w:rPr>
+          <w:b/>
+          <w:bCs/>
+        </w:rPr>
+      </w:pPr>
+      <w:r>
+        <w:rPr>
+          <w:rFonts w:hint="eastAsia"/>
+          <w:b/>
+          <w:bCs/>
+        </w:rPr>
+        <w:t>UI</w:t>
+      </w:r>
+      <w:r>
+        <w:rPr>
+          <w:rFonts w:hint="eastAsia"/>
+          <w:b/>
+          <w:bCs/>
+        </w:rPr>
+        <w:t>界面：</w:t>
+      </w:r>
+    </w:p>
+    <w:p>
+      <w:pPr>
+        <w:keepNext/>
+        <w:jc w:val="center"/>
+      </w:pPr>
+      <w:r>
+        <w:rPr>
+          <w:noProof/>
+        </w:rPr>
+        <w:drawing>
+          <wp:inline distT="0" distB="0" distL="0" distR="0" wp14:anchorId="73FEAC44" wp14:editId="2EEFEF22">
+            <wp:extent cx="1591279" cy="2828544"/>
+            <wp:effectExtent l="0" t="0" r="9525" b="0"/>
+            <wp:docPr id="299269489" name="图片 1"/>
+            <wp:cNvGraphicFramePr>
+              <a:graphicFrameLocks xmlns:a="http://schemas.openxmlformats.org/drawingml/2006/main" noChangeAspect="1"/>
+            </wp:cNvGraphicFramePr>
+            <a:graphic xmlns:a="http://schemas.openxmlformats.org/drawingml/2006/main">
+              <a:graphicData uri="http://schemas.openxmlformats.org/drawingml/2006/picture">
+                <pic:pic xmlns:pic="http://schemas.openxmlformats.org/drawingml/2006/picture">
+                  <pic:nvPicPr>
+                    <pic:cNvPr id="299269489" name=""/>
+                    <pic:cNvPicPr/>
+                  </pic:nvPicPr>
+                  <pic:blipFill>
+                    <a:blip r:embed="rId8"/>
+                    <a:stretch>
+                      <a:fillRect/>
+                    </a:stretch>
+                  </pic:blipFill>
+                  <pic:spPr>
+                    <a:xfrm>
+                      <a:off x="0" y="0"/>
+                      <a:ext cx="1598711" cy="2841754"/>
+                    </a:xfrm>
+                    <a:prstGeom prst="rect">
+                      <a:avLst/>
+                    </a:prstGeom>
+                  </pic:spPr>
+                </pic:pic>
+              </a:graphicData>
+            </a:graphic>
+          </wp:inline>
+        </w:drawing>
+      </w:r>
+      <w:r>
+        <w:rPr>
+          <w:rFonts w:hint="eastAsia"/>
+        </w:rPr>
+        <w:t xml:space="preserve">        </w:t>
+      </w:r>
+      <w:r>
+        <w:rPr>
+          <w:noProof/>
+        </w:rPr>
+        <w:drawing>
+          <wp:inline distT="0" distB="0" distL="0" distR="0" wp14:anchorId="4838C3E3" wp14:editId="756B1012">
+            <wp:extent cx="1583162" cy="2816098"/>
+            <wp:effectExtent l="0" t="0" r="0" b="3810"/>
+            <wp:docPr id="117494055" name="图片 1"/>
+            <wp:cNvGraphicFramePr>
+              <a:graphicFrameLocks xmlns:a="http://schemas.openxmlformats.org/drawingml/2006/main" noChangeAspect="1"/>
+            </wp:cNvGraphicFramePr>
+            <a:graphic xmlns:a="http://schemas.openxmlformats.org/drawingml/2006/main">
+              <a:graphicData uri="http://schemas.openxmlformats.org/drawingml/2006/picture">
+                <pic:pic xmlns:pic="http://schemas.openxmlformats.org/drawingml/2006/picture">
+                  <pic:nvPicPr>
+                    <pic:cNvPr id="117494055" name=""/>
+                    <pic:cNvPicPr/>
+                  </pic:nvPicPr>
+                  <pic:blipFill>
+                    <a:blip r:embed="rId9"/>
+                    <a:stretch>
+                      <a:fillRect/>
+                    </a:stretch>
+                  </pic:blipFill>
+                  <pic:spPr>
+                    <a:xfrm>
+                      <a:off x="0" y="0"/>
+                      <a:ext cx="1595838" cy="2838645"/>
+                    </a:xfrm>
+                    <a:prstGeom prst="rect">
+                      <a:avLst/>
+                    </a:prstGeom>
+                  </pic:spPr>
+                </pic:pic>
+              </a:graphicData>
+            </a:graphic>
+          </wp:inline>
+        </w:drawing>
+      </w:r>
+    </w:p>
+    <w:p>
+      <w:pPr>
+        <w:pStyle w:val="a8"/>
+        <w:jc w:val="center"/>
+      </w:pPr>
+      <w:r>
+        <w:rPr>
+          <w:rFonts w:hint="eastAsia"/>
+        </w:rPr>
+        <w:t>图</w:t>
+      </w:r>
+      <w:r>
+        <w:rPr>
+          <w:rFonts w:hint="eastAsia"/>
+        </w:rPr>
+        <w:t xml:space="preserve">1- </w:t>
+      </w:r>
+      <w:r>
+        <w:fldChar w:fldCharType="begin"/>
+      </w:r>
+      <w:r>
+        <w:instrText xml:space="preserve"> </w:instrText>
+      </w:r>
+      <w:r>
+        <w:rPr>
+          <w:rFonts w:hint="eastAsia"/>
+        </w:rPr>
+        <w:instrText xml:space="preserve">SEQ </w:instrText>
+      </w:r>
+      <w:r>
+        <w:rPr>
+          <w:rFonts w:hint="eastAsia"/>
+        </w:rPr>
+        <w:instrText>图</w:instrText>
+      </w:r>
+      <w:r>
+        <w:rPr>
+          <w:rFonts w:hint="eastAsia"/>
+        </w:rPr>
+        <w:instrText>1- \* ARABIC</w:instrText>
+      </w:r>
+      <w:r>
+        <w:instrText xml:space="preserve"> </w:instrText>
+      </w:r>
+      <w:r>
+        <w:fldChar w:fldCharType="separate"/>
+      </w:r>
+      <w:r>
+        <w:rPr>
+          <w:noProof/>
+        </w:rPr>
+        <w:t>1</w:t>
+      </w:r>
+      <w:r>
+        <w:fldChar w:fldCharType="end"/>
+      </w:r>
+      <w:r>
+        <w:rPr>
+          <w:rFonts w:hint="eastAsia"/>
+        </w:rPr>
+        <w:t>UI</w:t>
+      </w:r>
+      <w:r>
+        <w:rPr>
+          <w:rFonts w:hint="eastAsia"/>
+        </w:rPr>
+        <w:t>界面</w:t>
+      </w:r>
+    </w:p>
+    <w:p>
+      <w:pPr>
+        <w:rPr>
+          <w:b/>
+          <w:bCs/>
+        </w:rPr>
+      </w:pPr>
+      <w:r>
+        <w:rPr>
+          <w:rFonts w:hint="eastAsia"/>
+          <w:b/>
+          <w:bCs/>
+        </w:rPr>
+        <w:t>基本介绍：</w:t>
+      </w:r>
+    </w:p>
+    <w:p>
+      <w:r>
+        <w:rPr>
+          <w:rFonts w:hint="eastAsia"/>
+        </w:rPr>
+        <w:t>TransLink_PW</w:t>
+      </w:r>
+      <w:r>
+        <w:rPr>
+          <w:rFonts w:hint="eastAsia"/>
+        </w:rPr>
+        <w:t>是一款集多功能于一身的微信小程序，它不仅能够将输入文本快速准确地翻译成目标语言，还能够提供语音识别，图片识别快速地帮助用户获得输入文本。并且</w:t>
+      </w:r>
+      <w:r>
+        <w:rPr>
+          <w:rFonts w:hint="eastAsia"/>
+        </w:rPr>
+        <w:t>TransLink_PW</w:t>
+      </w:r>
+      <w:r>
+        <w:rPr>
+          <w:rFonts w:hint="eastAsia"/>
+        </w:rPr>
+        <w:t>还提供了历史记录的功能，让用户能够轻松地管理翻译历史记录</w:t>
+      </w:r>
+      <w:r>
+        <w:rPr>
+          <w:rFonts w:hint="eastAsia"/>
+        </w:rPr>
+        <w:t>。</w:t>
+      </w:r>
+    </w:p>
+    <w:p>
+      <w:pPr>
+        <w:pStyle w:val="3"/>
+      </w:pPr>
+      <w:r>
+        <w:t>Github</w:t>
+      </w:r>
+      <w:r>
+        <w:t>仓库地址</w:t>
+      </w:r>
+    </w:p>
+    <w:p>
+      <w:hyperlink r:id="rId10" w:history="1">
+        <w:r>
+          <w:rPr>
+            <w:rStyle w:val="a6"/>
+          </w:rPr>
+          <w:t>2042270217/TransLink_PW (github.com)</w:t>
+        </w:r>
+      </w:hyperlink>
+    </w:p>
+    <w:p>
+      <w:pPr>
+        <w:rPr>
+          <w:rFonts w:hint="eastAsia"/>
+        </w:rPr>
+      </w:pPr>
+    </w:p>
+    <w:p>
+      <w:pPr>
+        <w:pStyle w:val="3"/>
+      </w:pPr>
+      <w:r>
+        <w:rPr>
+          <w:rFonts w:hint="eastAsia"/>
+        </w:rPr>
+        <w:t>人员基本分工</w:t>
+      </w:r>
+    </w:p>
+    <w:p>
+      <w:r>
+        <w:rPr>
+          <w:rFonts w:hint="eastAsia"/>
+          <w:b/>
+          <w:bCs/>
+        </w:rPr>
+        <w:t>潘隆财：</w:t>
+      </w:r>
+      <w:r>
+        <w:rPr>
+          <w:rFonts w:hint="eastAsia"/>
+        </w:rPr>
+        <w:t>主要负责前端的</w:t>
+      </w:r>
+      <w:r>
+        <w:rPr>
+          <w:rFonts w:hint="eastAsia"/>
+        </w:rPr>
+        <w:t>开发和部分文档的撰写</w:t>
+      </w:r>
+    </w:p>
+    <w:p>
+      <w:pPr>
+        <w:pStyle w:val="a7"/>
         <w:numPr>
           <w:ilvl w:val="0"/>
-          <w:numId w:val="1"/>
+          <w:numId w:val="4"/>
         </w:numPr>
-      </w:pPr>
-      <w:bookmarkStart w:id="0" w:name="_Toc168591146"/>
-      <w:r>
-        <w:rPr>
-          <w:rFonts w:hint="eastAsia"/>
-        </w:rPr>
-        <w:lastRenderedPageBreak/>
-        <w:t>项目概述</w:t>
-      </w:r>
-      <w:bookmarkEnd w:id="0"/>
-    </w:p>
-    <w:p>
-      <w:pPr>
-        <w:pStyle w:val="2"/>
+        <w:ind w:firstLineChars="0"/>
+      </w:pPr>
+      <w:r>
+        <w:rPr>
+          <w:rFonts w:hint="eastAsia"/>
+        </w:rPr>
+        <w:t>共同撰写文档：一起参与讨论于构思，完成需求分析，系统设计，界面原型设计等文档。</w:t>
+      </w:r>
+    </w:p>
+    <w:p>
+      <w:pPr>
+        <w:pStyle w:val="a7"/>
         <w:numPr>
           <w:ilvl w:val="0"/>
-          <w:numId w:val="1"/>
+          <w:numId w:val="4"/>
         </w:numPr>
-      </w:pPr>
-      <w:bookmarkStart w:id="1" w:name="_Toc168591147"/>
-      <w:r>
-        <w:rPr>
-          <w:rFonts w:hint="eastAsia"/>
-        </w:rPr>
-        <w:t>需求描述</w:t>
-      </w:r>
-      <w:bookmarkEnd w:id="1"/>
-    </w:p>
-    <w:p>
-      <w:pPr>
-        <w:pStyle w:val="3"/>
-        <w:numPr>
-          <w:ilvl w:val="1"/>
-          <w:numId w:val="1"/>
-        </w:numPr>
-      </w:pPr>
-      <w:bookmarkStart w:id="2" w:name="_Toc168591148"/>
-      <w:r>
-        <w:rPr>
-          <w:rFonts w:hint="eastAsia"/>
-        </w:rPr>
-        <w:t>功能性需求</w:t>
-      </w:r>
-      <w:bookmarkEnd w:id="2"/>
-    </w:p>
-    <w:p>
-      <w:pPr>
-        <w:pStyle w:val="3"/>
-        <w:numPr>
-          <w:ilvl w:val="1"/>
-          <w:numId w:val="1"/>
-        </w:numPr>
-      </w:pPr>
-      <w:bookmarkStart w:id="3" w:name="_Toc168591149"/>
-      <w:r>
-        <w:rPr>
-          <w:rFonts w:hint="eastAsia"/>
-        </w:rPr>
-        <w:t>非功能性需求</w:t>
-      </w:r>
-      <w:bookmarkEnd w:id="3"/>
-    </w:p>
-    <w:p>
-      <w:pPr>
-        <w:pStyle w:val="2"/>
+        <w:ind w:firstLineChars="0"/>
+      </w:pPr>
+      <w:r>
+        <w:rPr>
+          <w:rFonts w:hint="eastAsia"/>
+        </w:rPr>
+        <w:t>原型设计：使用</w:t>
+      </w:r>
+      <w:r>
+        <w:rPr>
+          <w:rFonts w:hint="eastAsia"/>
+        </w:rPr>
+        <w:t>Mastergo</w:t>
+      </w:r>
+      <w:r>
+        <w:rPr>
+          <w:rFonts w:hint="eastAsia"/>
+        </w:rPr>
+        <w:t>设计小程序的初代界面原型。</w:t>
+      </w:r>
+    </w:p>
+    <w:p>
+      <w:pPr>
+        <w:pStyle w:val="a7"/>
         <w:numPr>
           <w:ilvl w:val="0"/>
-          <w:numId w:val="1"/>
+          <w:numId w:val="4"/>
         </w:numPr>
-      </w:pPr>
-      <w:bookmarkStart w:id="4" w:name="_Toc168591150"/>
-      <w:r>
-        <w:rPr>
-          <w:rFonts w:hint="eastAsia"/>
-        </w:rPr>
-        <w:t>系统设计</w:t>
-      </w:r>
-      <w:bookmarkEnd w:id="4"/>
-    </w:p>
-    <w:p>
-      <w:pPr>
-        <w:pStyle w:val="3"/>
-        <w:numPr>
-          <w:ilvl w:val="1"/>
-          <w:numId w:val="1"/>
-        </w:numPr>
-      </w:pPr>
-      <w:bookmarkStart w:id="5" w:name="_Toc168591151"/>
-      <w:r>
-        <w:rPr>
-          <w:rFonts w:hint="eastAsia"/>
-        </w:rPr>
-        <w:t>架构设计</w:t>
-      </w:r>
-      <w:bookmarkEnd w:id="5"/>
-    </w:p>
-    <w:p>
-      <w:pPr>
-        <w:pStyle w:val="3"/>
-        <w:numPr>
-          <w:ilvl w:val="1"/>
-          <w:numId w:val="1"/>
-        </w:numPr>
-      </w:pPr>
-      <w:bookmarkStart w:id="6" w:name="_Toc168591152"/>
-      <w:r>
-        <w:rPr>
-          <w:rFonts w:hint="eastAsia"/>
-        </w:rPr>
-        <w:t>界面原型设计</w:t>
-      </w:r>
-      <w:bookmarkEnd w:id="6"/>
-    </w:p>
-    <w:p>
-      <w:pPr>
-        <w:pStyle w:val="3"/>
-        <w:numPr>
-          <w:ilvl w:val="1"/>
-          <w:numId w:val="1"/>
-        </w:numPr>
-      </w:pPr>
-      <w:bookmarkStart w:id="7" w:name="_Toc168591153"/>
-      <w:r>
-        <w:rPr>
-          <w:rFonts w:hint="eastAsia"/>
-        </w:rPr>
-        <w:t>详细设计</w:t>
-      </w:r>
-      <w:bookmarkEnd w:id="7"/>
-    </w:p>
-    <w:p>
-      <w:pPr>
-        <w:pStyle w:val="2"/>
+        <w:ind w:firstLineChars="0"/>
+      </w:pPr>
+      <w:r>
+        <w:rPr>
+          <w:rFonts w:hint="eastAsia"/>
+        </w:rPr>
+        <w:t>界面编写：完成了</w:t>
+      </w:r>
+      <w:r>
+        <w:rPr>
+          <w:rFonts w:hint="eastAsia"/>
+        </w:rPr>
+        <w:t>TransLink</w:t>
+      </w:r>
+      <w:r>
+        <w:rPr>
+          <w:rFonts w:hint="eastAsia"/>
+        </w:rPr>
+        <w:t>、</w:t>
+      </w:r>
+      <w:r>
+        <w:rPr>
+          <w:rFonts w:hint="eastAsia"/>
+        </w:rPr>
+        <w:t>History</w:t>
+      </w:r>
+      <w:r>
+        <w:rPr>
+          <w:rFonts w:hint="eastAsia"/>
+        </w:rPr>
+        <w:t>、</w:t>
+      </w:r>
+      <w:r>
+        <w:rPr>
+          <w:rFonts w:hint="eastAsia"/>
+        </w:rPr>
+        <w:t>ClipPicture</w:t>
+      </w:r>
+      <w:r>
+        <w:rPr>
+          <w:rFonts w:hint="eastAsia"/>
+        </w:rPr>
+        <w:t>页面的编写</w:t>
+      </w:r>
+    </w:p>
+    <w:p>
+      <w:pPr>
+        <w:pStyle w:val="a7"/>
         <w:numPr>
           <w:ilvl w:val="0"/>
-          <w:numId w:val="1"/>
+          <w:numId w:val="4"/>
         </w:numPr>
+        <w:ind w:firstLineChars="0"/>
+        <w:rPr>
+          <w:rFonts w:hint="eastAsia"/>
+        </w:rPr>
+      </w:pPr>
+      <w:r>
+        <w:rPr>
+          <w:rFonts w:hint="eastAsia"/>
+        </w:rPr>
+        <w:t>组件开发：为了更加方便地编写</w:t>
+      </w:r>
+      <w:r>
+        <w:rPr>
+          <w:rFonts w:hint="eastAsia"/>
+        </w:rPr>
+        <w:t>History</w:t>
+      </w:r>
+      <w:r>
+        <w:rPr>
+          <w:rFonts w:hint="eastAsia"/>
+        </w:rPr>
+        <w:t>界面，开发了</w:t>
+      </w:r>
+      <w:r>
+        <w:rPr>
+          <w:rFonts w:hint="eastAsia"/>
+        </w:rPr>
+        <w:t>singleHistory</w:t>
+      </w:r>
+      <w:r>
+        <w:rPr>
+          <w:rFonts w:hint="eastAsia"/>
+        </w:rPr>
+        <w:t>组件</w:t>
+      </w:r>
+    </w:p>
+    <w:p>
+      <w:pPr>
+        <w:pStyle w:val="a7"/>
+        <w:ind w:left="360" w:firstLineChars="0" w:firstLine="0"/>
+        <w:rPr>
+          <w:rFonts w:hint="eastAsia"/>
+          <w:b/>
+          <w:bCs/>
+        </w:rPr>
+      </w:pPr>
+    </w:p>
+    <w:p>
+      <w:pPr>
+        <w:rPr>
+          <w:rFonts w:hint="eastAsia"/>
+        </w:rPr>
+      </w:pPr>
+    </w:p>
+    <w:p>
+      <w:pPr>
+        <w:pStyle w:val="2"/>
+      </w:pPr>
+      <w:bookmarkStart w:id="1" w:name="_Toc168591147"/>
+      <w:r>
+        <w:rPr>
+          <w:rFonts w:hint="eastAsia"/>
+        </w:rPr>
+        <w:lastRenderedPageBreak/>
+        <w:t>需求描述</w:t>
+      </w:r>
+      <w:bookmarkEnd w:id="1"/>
+    </w:p>
+    <w:p>
+      <w:pPr>
+        <w:pStyle w:val="3"/>
+      </w:pPr>
+      <w:bookmarkStart w:id="2" w:name="_Toc168591148"/>
+      <w:r>
+        <w:rPr>
+          <w:rFonts w:hint="eastAsia"/>
+        </w:rPr>
+        <w:t>功能性需求</w:t>
+      </w:r>
+      <w:bookmarkEnd w:id="2"/>
+    </w:p>
+    <w:p>
+      <w:pPr>
+        <w:pStyle w:val="3"/>
+      </w:pPr>
+      <w:bookmarkStart w:id="3" w:name="_Toc168591149"/>
+      <w:r>
+        <w:rPr>
+          <w:rFonts w:hint="eastAsia"/>
+        </w:rPr>
+        <w:t>非功能性需求</w:t>
+      </w:r>
+      <w:bookmarkEnd w:id="3"/>
+    </w:p>
+    <w:p>
+      <w:pPr>
+        <w:pStyle w:val="2"/>
+      </w:pPr>
+      <w:bookmarkStart w:id="4" w:name="_Toc168591150"/>
+      <w:r>
+        <w:rPr>
+          <w:rFonts w:hint="eastAsia"/>
+        </w:rPr>
+        <w:t>系统设计</w:t>
+      </w:r>
+      <w:bookmarkEnd w:id="4"/>
+    </w:p>
+    <w:p>
+      <w:pPr>
+        <w:pStyle w:val="3"/>
+      </w:pPr>
+      <w:bookmarkStart w:id="5" w:name="_Toc168591151"/>
+      <w:r>
+        <w:rPr>
+          <w:rFonts w:hint="eastAsia"/>
+        </w:rPr>
+        <w:t>架构设计</w:t>
+      </w:r>
+      <w:bookmarkEnd w:id="5"/>
+    </w:p>
+    <w:p>
+      <w:pPr>
+        <w:pStyle w:val="3"/>
+      </w:pPr>
+      <w:bookmarkStart w:id="6" w:name="_Toc168591152"/>
+      <w:r>
+        <w:rPr>
+          <w:rFonts w:hint="eastAsia"/>
+        </w:rPr>
+        <w:t>界面原型设计</w:t>
+      </w:r>
+      <w:bookmarkEnd w:id="6"/>
+    </w:p>
+    <w:p>
+      <w:pPr>
+        <w:pStyle w:val="3"/>
+      </w:pPr>
+      <w:bookmarkStart w:id="7" w:name="_Toc168591153"/>
+      <w:r>
+        <w:rPr>
+          <w:rFonts w:hint="eastAsia"/>
+        </w:rPr>
+        <w:t>详细设计</w:t>
+      </w:r>
+      <w:bookmarkEnd w:id="7"/>
+    </w:p>
+    <w:p>
+      <w:pPr>
+        <w:pStyle w:val="2"/>
       </w:pPr>
       <w:bookmarkStart w:id="8" w:name="_Toc168591154"/>
       <w:r>
@@ -1873,10 +2246,6 @@
     <w:p>
       <w:pPr>
         <w:pStyle w:val="2"/>
-        <w:numPr>
-          <w:ilvl w:val="0"/>
-          <w:numId w:val="1"/>
-        </w:numPr>
       </w:pPr>
       <w:bookmarkStart w:id="9" w:name="_Toc168591155"/>
       <w:r>
@@ -1890,10 +2259,6 @@
     <w:p>
       <w:pPr>
         <w:pStyle w:val="2"/>
-        <w:numPr>
-          <w:ilvl w:val="0"/>
-          <w:numId w:val="1"/>
-        </w:numPr>
       </w:pPr>
       <w:bookmarkStart w:id="10" w:name="_Toc168591156"/>
       <w:r>
@@ -1906,7 +2271,7 @@
     </w:p>
     <w:p/>
     <w:sectPr>
-      <w:footerReference w:type="default" r:id="rId8"/>
+      <w:footerReference w:type="default" r:id="rId11"/>
       <w:pgSz w:w="11906" w:h="16838"/>
       <w:pgMar w:top="1440" w:right="1800" w:bottom="1440" w:left="1800" w:header="851" w:footer="992" w:gutter="0"/>
       <w:cols w:space="425"/>
@@ -2094,6 +2459,309 @@
 <file path=word/numbering.xml><?xml version="1.0" encoding="utf-8"?>
 <w:numbering xmlns:wpc="http://schemas.microsoft.com/office/word/2010/wordprocessingCanvas" xmlns:cx="http://schemas.microsoft.com/office/drawing/2014/chartex" xmlns:cx1="http://schemas.microsoft.com/office/drawing/2015/9/8/chartex" xmlns:cx2="http://schemas.microsoft.com/office/drawing/2015/10/21/chartex" xmlns:cx3="http://schemas.microsoft.com/office/drawing/2016/5/9/chartex" xmlns:cx4="http://schemas.microsoft.com/office/drawing/2016/5/10/chartex" xmlns:cx5="http://schemas.microsoft.com/office/drawing/2016/5/11/chartex" xmlns:cx6="http://schemas.microsoft.com/office/drawing/2016/5/12/chartex" xmlns:cx7="http://schemas.microsoft.com/office/drawing/2016/5/13/chartex" xmlns:cx8="http://schemas.microsoft.com/office/drawing/2016/5/14/chartex" xmlns:mc="http://schemas.openxmlformats.org/markup-compatibility/2006" xmlns:aink="http://schemas.microsoft.com/office/drawing/2016/ink" xmlns:am3d="http://schemas.microsoft.com/office/drawing/2017/model3d" xmlns:o="urn:schemas-microsoft-com:office:office" xmlns:oel="http://schemas.microsoft.com/office/2019/extlst" xmlns:r="http://schemas.openxmlformats.org/officeDocument/2006/relationships" xmlns:m="http://schemas.openxmlformats.org/officeDocument/2006/math" xmlns:v="urn:schemas-microsoft-com:vml" xmlns:wp14="http://schemas.microsoft.com/office/word/2010/wordprocessingDrawing" xmlns:wp="http://schemas.openxmlformats.org/drawingml/2006/wordprocessingDrawing" xmlns:w10="urn:schemas-microsoft-com:office:word" xmlns:w="http://schemas.openxmlformats.org/wordprocessingml/2006/main" xmlns:w14="http://schemas.microsoft.com/office/word/2010/wordml" xmlns:w15="http://schemas.microsoft.com/office/word/2012/wordml" xmlns:w16cex="http://schemas.microsoft.com/office/word/2018/wordml/cex" xmlns:w16cid="http://schemas.microsoft.com/office/word/2016/wordml/cid" xmlns:w16="http://schemas.microsoft.com/office/word/2018/wordml" xmlns:w16du="http://schemas.microsoft.com/office/word/2023/wordml/word16du" xmlns:w16sdtdh="http://schemas.microsoft.com/office/word/2020/wordml/sdtdatahash" xmlns:w16se="http://schemas.microsoft.com/office/word/2015/wordml/symex" xmlns:wpg="http://schemas.microsoft.com/office/word/2010/wordprocessingGroup" xmlns:wpi="http://schemas.microsoft.com/office/word/2010/wordprocessingInk" xmlns:wne="http://schemas.microsoft.com/office/word/2006/wordml" xmlns:wps="http://schemas.microsoft.com/office/word/2010/wordprocessingShape" mc:Ignorable="w14 w15 w16se w16cid w16 w16cex w16sdtdh w16du wp14">
   <w:abstractNum w:abstractNumId="0" w15:restartNumberingAfterBreak="0">
+    <w:nsid w:val="2B725D7F"/>
+    <w:multiLevelType w:val="hybridMultilevel"/>
+    <w:tmpl w:val="9E047A2E"/>
+    <w:lvl w:ilvl="0" w:tplc="5E52E744">
+      <w:start w:val="1"/>
+      <w:numFmt w:val="decimal"/>
+      <w:lvlText w:val="%1."/>
+      <w:lvlJc w:val="left"/>
+      <w:pPr>
+        <w:ind w:left="360" w:hanging="360"/>
+      </w:pPr>
+      <w:rPr>
+        <w:rFonts w:hint="default"/>
+      </w:rPr>
+    </w:lvl>
+    <w:lvl w:ilvl="1" w:tplc="04090019" w:tentative="1">
+      <w:start w:val="1"/>
+      <w:numFmt w:val="lowerLetter"/>
+      <w:lvlText w:val="%2)"/>
+      <w:lvlJc w:val="left"/>
+      <w:pPr>
+        <w:ind w:left="880" w:hanging="440"/>
+      </w:pPr>
+    </w:lvl>
+    <w:lvl w:ilvl="2" w:tplc="0409001B" w:tentative="1">
+      <w:start w:val="1"/>
+      <w:numFmt w:val="lowerRoman"/>
+      <w:lvlText w:val="%3."/>
+      <w:lvlJc w:val="right"/>
+      <w:pPr>
+        <w:ind w:left="1320" w:hanging="440"/>
+      </w:pPr>
+    </w:lvl>
+    <w:lvl w:ilvl="3" w:tplc="0409000F" w:tentative="1">
+      <w:start w:val="1"/>
+      <w:numFmt w:val="decimal"/>
+      <w:lvlText w:val="%4."/>
+      <w:lvlJc w:val="left"/>
+      <w:pPr>
+        <w:ind w:left="1760" w:hanging="440"/>
+      </w:pPr>
+    </w:lvl>
+    <w:lvl w:ilvl="4" w:tplc="04090019" w:tentative="1">
+      <w:start w:val="1"/>
+      <w:numFmt w:val="lowerLetter"/>
+      <w:lvlText w:val="%5)"/>
+      <w:lvlJc w:val="left"/>
+      <w:pPr>
+        <w:ind w:left="2200" w:hanging="440"/>
+      </w:pPr>
+    </w:lvl>
+    <w:lvl w:ilvl="5" w:tplc="0409001B" w:tentative="1">
+      <w:start w:val="1"/>
+      <w:numFmt w:val="lowerRoman"/>
+      <w:lvlText w:val="%6."/>
+      <w:lvlJc w:val="right"/>
+      <w:pPr>
+        <w:ind w:left="2640" w:hanging="440"/>
+      </w:pPr>
+    </w:lvl>
+    <w:lvl w:ilvl="6" w:tplc="0409000F" w:tentative="1">
+      <w:start w:val="1"/>
+      <w:numFmt w:val="decimal"/>
+      <w:lvlText w:val="%7."/>
+      <w:lvlJc w:val="left"/>
+      <w:pPr>
+        <w:ind w:left="3080" w:hanging="440"/>
+      </w:pPr>
+    </w:lvl>
+    <w:lvl w:ilvl="7" w:tplc="04090019" w:tentative="1">
+      <w:start w:val="1"/>
+      <w:numFmt w:val="lowerLetter"/>
+      <w:lvlText w:val="%8)"/>
+      <w:lvlJc w:val="left"/>
+      <w:pPr>
+        <w:ind w:left="3520" w:hanging="440"/>
+      </w:pPr>
+    </w:lvl>
+    <w:lvl w:ilvl="8" w:tplc="0409001B" w:tentative="1">
+      <w:start w:val="1"/>
+      <w:numFmt w:val="lowerRoman"/>
+      <w:lvlText w:val="%9."/>
+      <w:lvlJc w:val="right"/>
+      <w:pPr>
+        <w:ind w:left="3960" w:hanging="440"/>
+      </w:pPr>
+    </w:lvl>
+  </w:abstractNum>
+  <w:abstractNum w:abstractNumId="1" w15:restartNumberingAfterBreak="0">
+    <w:nsid w:val="3AD66C56"/>
+    <w:multiLevelType w:val="multilevel"/>
+    <w:tmpl w:val="01CE83AA"/>
+    <w:lvl w:ilvl="0">
+      <w:start w:val="1"/>
+      <w:numFmt w:val="decimal"/>
+      <w:pStyle w:val="2"/>
+      <w:suff w:val="space"/>
+      <w:lvlText w:val="%1."/>
+      <w:lvlJc w:val="left"/>
+      <w:pPr>
+        <w:ind w:left="0" w:firstLine="0"/>
+      </w:pPr>
+      <w:rPr>
+        <w:rFonts w:hint="eastAsia"/>
+      </w:rPr>
+    </w:lvl>
+    <w:lvl w:ilvl="1">
+      <w:start w:val="1"/>
+      <w:numFmt w:val="decimal"/>
+      <w:pStyle w:val="3"/>
+      <w:suff w:val="space"/>
+      <w:lvlText w:val="%1.%2"/>
+      <w:lvlJc w:val="left"/>
+      <w:pPr>
+        <w:ind w:left="0" w:firstLine="0"/>
+      </w:pPr>
+      <w:rPr>
+        <w:rFonts w:hint="default"/>
+      </w:rPr>
+    </w:lvl>
+    <w:lvl w:ilvl="2">
+      <w:start w:val="1"/>
+      <w:numFmt w:val="decimal"/>
+      <w:suff w:val="space"/>
+      <w:lvlText w:val="%1.%2.%3"/>
+      <w:lvlJc w:val="left"/>
+      <w:pPr>
+        <w:ind w:left="0" w:firstLine="0"/>
+      </w:pPr>
+      <w:rPr>
+        <w:rFonts w:hint="default"/>
+      </w:rPr>
+    </w:lvl>
+    <w:lvl w:ilvl="3">
+      <w:start w:val="1"/>
+      <w:numFmt w:val="decimal"/>
+      <w:suff w:val="space"/>
+      <w:lvlText w:val="%1.%2.%3.%4"/>
+      <w:lvlJc w:val="left"/>
+      <w:pPr>
+        <w:ind w:left="0" w:firstLine="0"/>
+      </w:pPr>
+      <w:rPr>
+        <w:rFonts w:hint="default"/>
+      </w:rPr>
+    </w:lvl>
+    <w:lvl w:ilvl="4">
+      <w:start w:val="1"/>
+      <w:numFmt w:val="decimal"/>
+      <w:suff w:val="space"/>
+      <w:lvlText w:val="%1.%2.%3.%4.%5"/>
+      <w:lvlJc w:val="left"/>
+      <w:pPr>
+        <w:ind w:left="0" w:firstLine="0"/>
+      </w:pPr>
+      <w:rPr>
+        <w:rFonts w:hint="default"/>
+      </w:rPr>
+    </w:lvl>
+    <w:lvl w:ilvl="5">
+      <w:start w:val="1"/>
+      <w:numFmt w:val="decimal"/>
+      <w:suff w:val="space"/>
+      <w:lvlText w:val="%1.%2.%3.%4.%5.%6"/>
+      <w:lvlJc w:val="left"/>
+      <w:pPr>
+        <w:ind w:left="0" w:firstLine="0"/>
+      </w:pPr>
+      <w:rPr>
+        <w:rFonts w:hint="default"/>
+      </w:rPr>
+    </w:lvl>
+    <w:lvl w:ilvl="6">
+      <w:start w:val="1"/>
+      <w:numFmt w:val="decimal"/>
+      <w:suff w:val="space"/>
+      <w:lvlText w:val="%1.%2.%3.%4.%5.%6.%7"/>
+      <w:lvlJc w:val="left"/>
+      <w:pPr>
+        <w:ind w:left="0" w:firstLine="0"/>
+      </w:pPr>
+      <w:rPr>
+        <w:rFonts w:hint="default"/>
+      </w:rPr>
+    </w:lvl>
+    <w:lvl w:ilvl="7">
+      <w:start w:val="1"/>
+      <w:numFmt w:val="decimal"/>
+      <w:suff w:val="space"/>
+      <w:lvlText w:val="%1.%2.%3.%4.%5.%6.%7.%8"/>
+      <w:lvlJc w:val="left"/>
+      <w:pPr>
+        <w:ind w:left="0" w:firstLine="0"/>
+      </w:pPr>
+      <w:rPr>
+        <w:rFonts w:hint="default"/>
+      </w:rPr>
+    </w:lvl>
+    <w:lvl w:ilvl="8">
+      <w:start w:val="1"/>
+      <w:numFmt w:val="decimal"/>
+      <w:suff w:val="space"/>
+      <w:lvlText w:val="%1.%2.%3.%4.%5.%6.%7.%8.%9"/>
+      <w:lvlJc w:val="left"/>
+      <w:pPr>
+        <w:ind w:left="0" w:firstLine="0"/>
+      </w:pPr>
+      <w:rPr>
+        <w:rFonts w:hint="default"/>
+      </w:rPr>
+    </w:lvl>
+  </w:abstractNum>
+  <w:abstractNum w:abstractNumId="2" w15:restartNumberingAfterBreak="0">
+    <w:nsid w:val="405B1693"/>
+    <w:multiLevelType w:val="hybridMultilevel"/>
+    <w:tmpl w:val="0F929358"/>
+    <w:lvl w:ilvl="0" w:tplc="D350240A">
+      <w:start w:val="1"/>
+      <w:numFmt w:val="decimal"/>
+      <w:lvlText w:val="%1."/>
+      <w:lvlJc w:val="left"/>
+      <w:pPr>
+        <w:ind w:left="360" w:hanging="360"/>
+      </w:pPr>
+      <w:rPr>
+        <w:rFonts w:hint="default"/>
+        <w:b w:val="0"/>
+      </w:rPr>
+    </w:lvl>
+    <w:lvl w:ilvl="1" w:tplc="04090019" w:tentative="1">
+      <w:start w:val="1"/>
+      <w:numFmt w:val="lowerLetter"/>
+      <w:lvlText w:val="%2)"/>
+      <w:lvlJc w:val="left"/>
+      <w:pPr>
+        <w:ind w:left="880" w:hanging="440"/>
+      </w:pPr>
+    </w:lvl>
+    <w:lvl w:ilvl="2" w:tplc="0409001B" w:tentative="1">
+      <w:start w:val="1"/>
+      <w:numFmt w:val="lowerRoman"/>
+      <w:lvlText w:val="%3."/>
+      <w:lvlJc w:val="right"/>
+      <w:pPr>
+        <w:ind w:left="1320" w:hanging="440"/>
+      </w:pPr>
+    </w:lvl>
+    <w:lvl w:ilvl="3" w:tplc="0409000F" w:tentative="1">
+      <w:start w:val="1"/>
+      <w:numFmt w:val="decimal"/>
+      <w:lvlText w:val="%4."/>
+      <w:lvlJc w:val="left"/>
+      <w:pPr>
+        <w:ind w:left="1760" w:hanging="440"/>
+      </w:pPr>
+    </w:lvl>
+    <w:lvl w:ilvl="4" w:tplc="04090019" w:tentative="1">
+      <w:start w:val="1"/>
+      <w:numFmt w:val="lowerLetter"/>
+      <w:lvlText w:val="%5)"/>
+      <w:lvlJc w:val="left"/>
+      <w:pPr>
+        <w:ind w:left="2200" w:hanging="440"/>
+      </w:pPr>
+    </w:lvl>
+    <w:lvl w:ilvl="5" w:tplc="0409001B" w:tentative="1">
+      <w:start w:val="1"/>
+      <w:numFmt w:val="lowerRoman"/>
+      <w:lvlText w:val="%6."/>
+      <w:lvlJc w:val="right"/>
+      <w:pPr>
+        <w:ind w:left="2640" w:hanging="440"/>
+      </w:pPr>
+    </w:lvl>
+    <w:lvl w:ilvl="6" w:tplc="0409000F" w:tentative="1">
+      <w:start w:val="1"/>
+      <w:numFmt w:val="decimal"/>
+      <w:lvlText w:val="%7."/>
+      <w:lvlJc w:val="left"/>
+      <w:pPr>
+        <w:ind w:left="3080" w:hanging="440"/>
+      </w:pPr>
+    </w:lvl>
+    <w:lvl w:ilvl="7" w:tplc="04090019" w:tentative="1">
+      <w:start w:val="1"/>
+      <w:numFmt w:val="lowerLetter"/>
+      <w:lvlText w:val="%8)"/>
+      <w:lvlJc w:val="left"/>
+      <w:pPr>
+        <w:ind w:left="3520" w:hanging="440"/>
+      </w:pPr>
+    </w:lvl>
+    <w:lvl w:ilvl="8" w:tplc="0409001B" w:tentative="1">
+      <w:start w:val="1"/>
+      <w:numFmt w:val="lowerRoman"/>
+      <w:lvlText w:val="%9."/>
+      <w:lvlJc w:val="right"/>
+      <w:pPr>
+        <w:ind w:left="3960" w:hanging="440"/>
+      </w:pPr>
+    </w:lvl>
+  </w:abstractNum>
+  <w:abstractNum w:abstractNumId="3" w15:restartNumberingAfterBreak="0">
     <w:nsid w:val="658376FC"/>
     <w:multiLevelType w:val="multilevel"/>
     <w:tmpl w:val="658376FC"/>
@@ -2210,7 +2878,16 @@
     </w:lvl>
   </w:abstractNum>
   <w:num w:numId="1" w16cid:durableId="1715428230">
+    <w:abstractNumId w:val="3"/>
+  </w:num>
+  <w:num w:numId="2" w16cid:durableId="2030255637">
+    <w:abstractNumId w:val="1"/>
+  </w:num>
+  <w:num w:numId="3" w16cid:durableId="462040754">
     <w:abstractNumId w:val="0"/>
+  </w:num>
+  <w:num w:numId="4" w16cid:durableId="897516099">
+    <w:abstractNumId w:val="2"/>
   </w:num>
 </w:numbering>
 </file>
@@ -2228,7 +2905,6 @@
   </w:docDefaults>
   <w:latentStyles w:defLockedState="0" w:defUIPriority="0" w:defSemiHidden="0" w:defUnhideWhenUsed="0" w:defQFormat="0" w:count="376">
     <w:lsdException w:name="Normal" w:qFormat="1"/>
-    <w:lsdException w:name="heading 1" w:qFormat="1"/>
     <w:lsdException w:name="heading 2" w:unhideWhenUsed="1" w:qFormat="1"/>
     <w:lsdException w:name="heading 3" w:unhideWhenUsed="1" w:qFormat="1"/>
     <w:lsdException w:name="heading 4" w:semiHidden="1" w:unhideWhenUsed="1" w:qFormat="1"/>
@@ -2239,13 +2915,10 @@
     <w:lsdException w:name="heading 9" w:semiHidden="1" w:unhideWhenUsed="1" w:qFormat="1"/>
     <w:lsdException w:name="toc 2" w:uiPriority="39"/>
     <w:lsdException w:name="toc 3" w:uiPriority="39"/>
-    <w:lsdException w:name="caption" w:semiHidden="1" w:unhideWhenUsed="1" w:qFormat="1"/>
+    <w:lsdException w:name="caption" w:semiHidden="1" w:unhideWhenUsed="1"/>
     <w:lsdException w:name="Title" w:qFormat="1"/>
     <w:lsdException w:name="Default Paragraph Font" w:semiHidden="1" w:qFormat="1"/>
-    <w:lsdException w:name="Subtitle" w:qFormat="1"/>
     <w:lsdException w:name="Hyperlink" w:uiPriority="99"/>
-    <w:lsdException w:name="Strong" w:qFormat="1"/>
-    <w:lsdException w:name="Emphasis" w:qFormat="1"/>
     <w:lsdException w:name="HTML Top of Form" w:semiHidden="1" w:uiPriority="99" w:unhideWhenUsed="1"/>
     <w:lsdException w:name="HTML Bottom of Form" w:semiHidden="1" w:uiPriority="99" w:unhideWhenUsed="1"/>
     <w:lsdException w:name="Normal Table" w:semiHidden="1" w:unhideWhenUsed="1"/>
@@ -2534,7 +3207,6 @@
     <w:name w:val="heading 1"/>
     <w:basedOn w:val="a"/>
     <w:next w:val="a"/>
-    <w:qFormat/>
     <w:pPr>
       <w:keepNext/>
       <w:keepLines/>
@@ -2556,6 +3228,9 @@
     <w:pPr>
       <w:keepNext/>
       <w:keepLines/>
+      <w:numPr>
+        <w:numId w:val="2"/>
+      </w:numPr>
       <w:spacing w:before="260" w:after="260" w:line="413" w:lineRule="auto"/>
       <w:outlineLvl w:val="1"/>
     </w:pPr>
@@ -2574,6 +3249,10 @@
     <w:pPr>
       <w:keepNext/>
       <w:keepLines/>
+      <w:numPr>
+        <w:ilvl w:val="1"/>
+        <w:numId w:val="2"/>
+      </w:numPr>
       <w:spacing w:before="260" w:after="260" w:line="413" w:lineRule="auto"/>
       <w:outlineLvl w:val="2"/>
     </w:pPr>
@@ -2736,6 +3415,27 @@
       <w:kern w:val="2"/>
       <w:sz w:val="28"/>
       <w:szCs w:val="28"/>
+    </w:rPr>
+  </w:style>
+  <w:style w:type="paragraph" w:styleId="a7">
+    <w:name w:val="List Paragraph"/>
+    <w:basedOn w:val="a"/>
+    <w:uiPriority w:val="99"/>
+    <w:rsid w:val="001D5FE5"/>
+    <w:pPr>
+      <w:ind w:firstLineChars="200" w:firstLine="420"/>
+    </w:pPr>
+  </w:style>
+  <w:style w:type="paragraph" w:styleId="a8">
+    <w:name w:val="caption"/>
+    <w:basedOn w:val="a"/>
+    <w:next w:val="a"/>
+    <w:unhideWhenUsed/>
+    <w:rsid w:val="000D0BEC"/>
+    <w:rPr>
+      <w:rFonts w:asciiTheme="majorHAnsi" w:eastAsia="黑体" w:hAnsiTheme="majorHAnsi" w:cstheme="majorBidi"/>
+      <w:sz w:val="20"/>
+      <w:szCs w:val="20"/>
     </w:rPr>
   </w:style>
 </w:styles>
